--- a/Articles/2025/4_Game_Maker/10_The_Next_Room/Write Up.docx
+++ b/Articles/2025/4_Game_Maker/10_The_Next_Room/Write Up.docx
@@ -10,7 +10,24 @@
         <w:t>Write Up</w:t>
       </w:r>
     </w:p>
-    <w:p/>
+    <w:p>
+      <w:r>
+        <w:t>In this tutorial we will begin to start moving the hero toward the next room. We will be doing a bit more code in this section. Instead of placing a door into this next room, we will begin to have our code spawn the doors to exit the dungeon for us.</w:t>
+      </w:r>
+    </w:p>
+    <w:p>
+      <w:r>
+        <w:t>So, if you would like to learn just a bit more about this then please join us for our brand-new article this week entitled:</w:t>
+      </w:r>
+    </w:p>
+    <w:p>
+      <w:pPr>
+        <w:pStyle w:val="Heading1"/>
+      </w:pPr>
+      <w:r>
+        <w:t>10 The Next Room</w:t>
+      </w:r>
+    </w:p>
     <w:p>
       <w:pPr>
         <w:pStyle w:val="Heading1"/>
